--- a/Proposal.docx
+++ b/Proposal.docx
@@ -1,6 +1,6 @@
 
 <file path=word/document.xml><?xml version="1.0" encoding="utf-8"?>
-<w:document xmlns:wpc="http://schemas.microsoft.com/office/word/2010/wordprocessingCanvas" xmlns:mc="http://schemas.openxmlformats.org/markup-compatibility/2006" xmlns:o="urn:schemas-microsoft-com:office:office" xmlns:r="http://schemas.openxmlformats.org/officeDocument/2006/relationships" xmlns:m="http://schemas.openxmlformats.org/officeDocument/2006/math" xmlns:v="urn:schemas-microsoft-com:vml" xmlns:wp14="http://schemas.microsoft.com/office/word/2010/wordprocessingDrawing" xmlns:wp="http://schemas.openxmlformats.org/drawingml/2006/wordprocessingDrawing" xmlns:w10="urn:schemas-microsoft-com:office:word" xmlns:w="http://schemas.openxmlformats.org/wordprocessingml/2006/main" xmlns:w14="http://schemas.microsoft.com/office/word/2010/wordml" xmlns:w15="http://schemas.microsoft.com/office/word/2012/wordml" xmlns:wpg="http://schemas.microsoft.com/office/word/2010/wordprocessingGroup" xmlns:wpi="http://schemas.microsoft.com/office/word/2010/wordprocessingInk" xmlns:wne="http://schemas.microsoft.com/office/word/2006/wordml" xmlns:wps="http://schemas.microsoft.com/office/word/2010/wordprocessingShape" mc:Ignorable="w14 w15 wp14">
+<w:document xmlns:wpc="http://schemas.microsoft.com/office/word/2010/wordprocessingCanvas" xmlns:cx="http://schemas.microsoft.com/office/drawing/2014/chartex" xmlns:cx1="http://schemas.microsoft.com/office/drawing/2015/9/8/chartex" xmlns:cx2="http://schemas.microsoft.com/office/drawing/2015/10/21/chartex" xmlns:cx3="http://schemas.microsoft.com/office/drawing/2016/5/9/chartex" xmlns:cx4="http://schemas.microsoft.com/office/drawing/2016/5/10/chartex" xmlns:cx5="http://schemas.microsoft.com/office/drawing/2016/5/11/chartex" xmlns:cx6="http://schemas.microsoft.com/office/drawing/2016/5/12/chartex" xmlns:cx7="http://schemas.microsoft.com/office/drawing/2016/5/13/chartex" xmlns:cx8="http://schemas.microsoft.com/office/drawing/2016/5/14/chartex" xmlns:mc="http://schemas.openxmlformats.org/markup-compatibility/2006" xmlns:aink="http://schemas.microsoft.com/office/drawing/2016/ink" xmlns:am3d="http://schemas.microsoft.com/office/drawing/2017/model3d" xmlns:o="urn:schemas-microsoft-com:office:office" xmlns:r="http://schemas.openxmlformats.org/officeDocument/2006/relationships" xmlns:m="http://schemas.openxmlformats.org/officeDocument/2006/math" xmlns:v="urn:schemas-microsoft-com:vml" xmlns:wp14="http://schemas.microsoft.com/office/word/2010/wordprocessingDrawing" xmlns:wp="http://schemas.openxmlformats.org/drawingml/2006/wordprocessingDrawing" xmlns:w10="urn:schemas-microsoft-com:office:word" xmlns:w="http://schemas.openxmlformats.org/wordprocessingml/2006/main" xmlns:w14="http://schemas.microsoft.com/office/word/2010/wordml" xmlns:w15="http://schemas.microsoft.com/office/word/2012/wordml" xmlns:w16cex="http://schemas.microsoft.com/office/word/2018/wordml/cex" xmlns:w16cid="http://schemas.microsoft.com/office/word/2016/wordml/cid" xmlns:w16="http://schemas.microsoft.com/office/word/2018/wordml" xmlns:w16se="http://schemas.microsoft.com/office/word/2015/wordml/symex" xmlns:wpg="http://schemas.microsoft.com/office/word/2010/wordprocessingGroup" xmlns:wpi="http://schemas.microsoft.com/office/word/2010/wordprocessingInk" xmlns:wne="http://schemas.microsoft.com/office/word/2006/wordml" xmlns:wps="http://schemas.microsoft.com/office/word/2010/wordprocessingShape" mc:Ignorable="w14 w15 w16se w16cid w16 w16cex wp14">
   <w:body>
     <w:p>
       <w:pPr>
@@ -67,6 +67,11 @@
       </w:hyperlink>
     </w:p>
     <w:p>
+      <w:pPr>
+        <w:rPr>
+          <w:lang w:val="en-CA"/>
+        </w:rPr>
+      </w:pPr>
       <w:proofErr w:type="spellStart"/>
       <w:r>
         <w:rPr>
@@ -81,15 +86,37 @@
         </w:rPr>
         <w:t xml:space="preserve"> Shi</w:t>
       </w:r>
-    </w:p>
-    <w:p>
-      <w:proofErr w:type="spellStart"/>
-      <w:r>
-        <w:t>Xinyi</w:t>
-      </w:r>
-      <w:proofErr w:type="spellEnd"/>
-      <w:r>
-        <w:t xml:space="preserve"> Ma</w:t>
+      <w:r>
+        <w:t xml:space="preserve"> 20683205 </w:t>
+      </w:r>
+      <w:r>
+        <w:rPr>
+          <w:lang w:val="en-CA"/>
+        </w:rPr>
+        <w:t>j85shi@uwaterloo.ca</w:t>
+      </w:r>
+    </w:p>
+    <w:p>
+      <w:pPr>
+        <w:rPr>
+          <w:rFonts w:hint="eastAsia"/>
+          <w:lang w:val="en-CA"/>
+        </w:rPr>
+      </w:pPr>
+      <w:r>
+        <w:t>Xinyi Ma</w:t>
+      </w:r>
+      <w:r>
+        <w:t xml:space="preserve"> </w:t>
+      </w:r>
+      <w:r>
+        <w:t>20814348</w:t>
+      </w:r>
+      <w:r>
+        <w:t xml:space="preserve"> </w:t>
+      </w:r>
+      <w:r>
+        <w:t>x258ma@uwaterloo.ca</w:t>
       </w:r>
     </w:p>
     <w:p/>
@@ -176,7 +203,10 @@
         <w:t>HTTP</w:t>
       </w:r>
       <w:r>
-        <w:t>s</w:t>
+        <w:rPr>
+          <w:lang w:val="en-CA"/>
+        </w:rPr>
+        <w:t>S</w:t>
       </w:r>
       <w:r>
         <w:t>)</w:t>
@@ -247,7 +277,13 @@
         <w:t>suit</w:t>
       </w:r>
       <w:r>
-        <w:t xml:space="preserve"> HTTPs protocols. </w:t>
+        <w:t xml:space="preserve"> HTTP</w:t>
+      </w:r>
+      <w:r>
+        <w:t>S</w:t>
+      </w:r>
+      <w:r>
+        <w:t xml:space="preserve"> protocols. </w:t>
       </w:r>
       <w:r>
         <w:t xml:space="preserve">The </w:t>
@@ -501,6 +537,11 @@
       </w:r>
     </w:p>
     <w:p>
+      <w:pPr>
+        <w:rPr>
+          <w:rFonts w:hint="eastAsia"/>
+        </w:rPr>
+      </w:pPr>
       <w:r>
         <w:t xml:space="preserve">In this </w:t>
       </w:r>
@@ -549,16 +590,55 @@
         <w:t xml:space="preserve"> </w:t>
       </w:r>
       <w:r>
-        <w:t>based on the traces recorded in the client - proxy - server transition process. Meanwhile, GMS will be associated with the FSA state. Finally, the fuzzing algorithm which is improved to apply to HTTP protocol is started. The fuzzing algorithm checks whether the current state has a transition for the abstract representation of the input and updates the current state in FSA, then sends the input message to the server end.</w:t>
-      </w:r>
-    </w:p>
-    <w:p>
-      <w:pPr>
-        <w:rPr>
-          <w:rFonts w:hint="eastAsia"/>
-        </w:rPr>
-      </w:pPr>
-    </w:p>
+        <w:t>based on the traces recorded in the client - proxy - server transition process. Meanwhile, GMS will be associated with the</w:t>
+      </w:r>
+      <w:r>
+        <w:t xml:space="preserve"> transition of</w:t>
+      </w:r>
+      <w:r>
+        <w:t xml:space="preserve"> FSA state</w:t>
+      </w:r>
+      <w:r>
+        <w:t>s</w:t>
+      </w:r>
+      <w:r>
+        <w:t>. Finally, the fuzzing algorithm which is improved to apply to HTTP</w:t>
+      </w:r>
+      <w:r>
+        <w:rPr>
+          <w:lang w:val="en-CA"/>
+        </w:rPr>
+        <w:t>S</w:t>
+      </w:r>
+      <w:r>
+        <w:t xml:space="preserve"> protocol is started. The fuzzing algorithm </w:t>
+      </w:r>
+      <w:r>
+        <w:t>generates both deterministic and nondeterministic (random) inputs</w:t>
+      </w:r>
+      <w:r>
+        <w:rPr>
+          <w:lang w:val="en-CA"/>
+        </w:rPr>
+        <w:t xml:space="preserve"> messages based on the GMSs,</w:t>
+      </w:r>
+      <w:r>
+        <w:t xml:space="preserve"> and then it </w:t>
+      </w:r>
+      <w:r>
+        <w:t>sends the input message to the server end</w:t>
+      </w:r>
+      <w:r>
+        <w:t xml:space="preserve"> to</w:t>
+      </w:r>
+      <w:r>
+        <w:t xml:space="preserve"> test each transition in FSA</w:t>
+      </w:r>
+      <w:r>
+        <w:t xml:space="preserve">. </w:t>
+      </w:r>
+    </w:p>
+    <w:p/>
     <w:p>
       <w:pPr>
         <w:rPr>
@@ -822,13 +902,7 @@
         <w:t>4. Our tasks are as follows - framework construction, function modification (fuzzing algorithms, deterministic and non-deterministic functions), protocols running and traces recording, and comparison methodology construction.  Based on the tasks above, the project is divided into parts that could be pulled off in 10 weeks step by step.</w:t>
       </w:r>
     </w:p>
-    <w:p>
-      <w:pPr>
-        <w:rPr>
-          <w:rFonts w:hint="eastAsia"/>
-        </w:rPr>
-      </w:pPr>
-    </w:p>
+    <w:p/>
     <w:p>
       <w:r>
         <w:rPr>
@@ -856,14 +930,7 @@
       </w:r>
       <w:r>
         <w:tab/>
-      </w:r>
-      <w:proofErr w:type="gramStart"/>
-      <w:r>
-        <w:t>a</w:t>
-      </w:r>
-      <w:proofErr w:type="gramEnd"/>
-      <w:r>
-        <w:t xml:space="preserve">. </w:t>
+        <w:t xml:space="preserve">a. </w:t>
       </w:r>
       <w:proofErr w:type="spellStart"/>
       <w:r>
@@ -930,7 +997,13 @@
       </w:r>
       <w:proofErr w:type="spellEnd"/>
       <w:r>
-        <w:t xml:space="preserve">. Each function is directive, and it is to induce a kind of software vulnerability (such as inserting maximum / minimum integers to cause integer overflow) </w:t>
+        <w:t xml:space="preserve">. Each function is directive, and it is to induce a </w:t>
+      </w:r>
+      <w:r>
+        <w:t xml:space="preserve">specific </w:t>
+      </w:r>
+      <w:r>
+        <w:t xml:space="preserve">kind of software vulnerability (such as inserting maximum / minimum integers to cause integer overflow) </w:t>
       </w:r>
     </w:p>
     <w:p>
@@ -1003,14 +1076,22 @@
       </w:r>
       <w:proofErr w:type="spellEnd"/>
       <w:r>
-        <w:t xml:space="preserve"> Compare with other tools</w:t>
+        <w:t xml:space="preserve"> </w:t>
+      </w:r>
+    </w:p>
+    <w:p>
+      <w:pPr>
+        <w:ind w:left="420" w:firstLine="420"/>
+      </w:pPr>
+      <w:r>
+        <w:t xml:space="preserve">b. </w:t>
+      </w:r>
+      <w:r>
+        <w:t>Compare with other tools</w:t>
       </w:r>
     </w:p>
     <w:p/>
-    <w:p>
-      <w:bookmarkStart w:id="0" w:name="_GoBack"/>
-      <w:bookmarkEnd w:id="0"/>
-    </w:p>
+    <w:p/>
     <w:sectPr>
       <w:pgSz w:w="11906" w:h="16838"/>
       <w:pgMar w:top="1440" w:right="1800" w:bottom="1440" w:left="1800" w:header="851" w:footer="992" w:gutter="0"/>
@@ -1022,7 +1103,7 @@
 </file>
 
 <file path=word/styles.xml><?xml version="1.0" encoding="utf-8"?>
-<w:styles xmlns:mc="http://schemas.openxmlformats.org/markup-compatibility/2006" xmlns:r="http://schemas.openxmlformats.org/officeDocument/2006/relationships" xmlns:w="http://schemas.openxmlformats.org/wordprocessingml/2006/main" xmlns:w14="http://schemas.microsoft.com/office/word/2010/wordml" xmlns:w15="http://schemas.microsoft.com/office/word/2012/wordml" mc:Ignorable="w14 w15">
+<w:styles xmlns:mc="http://schemas.openxmlformats.org/markup-compatibility/2006" xmlns:r="http://schemas.openxmlformats.org/officeDocument/2006/relationships" xmlns:w="http://schemas.openxmlformats.org/wordprocessingml/2006/main" xmlns:w14="http://schemas.microsoft.com/office/word/2010/wordml" xmlns:w15="http://schemas.microsoft.com/office/word/2012/wordml" xmlns:w16cex="http://schemas.microsoft.com/office/word/2018/wordml/cex" xmlns:w16cid="http://schemas.microsoft.com/office/word/2016/wordml/cid" xmlns:w16="http://schemas.microsoft.com/office/word/2018/wordml" xmlns:w16se="http://schemas.microsoft.com/office/word/2015/wordml/symex" mc:Ignorable="w14 w15 w16se w16cid w16 w16cex">
   <w:docDefaults>
     <w:rPrDefault>
       <w:rPr>
@@ -1035,7 +1116,7 @@
     </w:rPrDefault>
     <w:pPrDefault/>
   </w:docDefaults>
-  <w:latentStyles w:defLockedState="0" w:defUIPriority="99" w:defSemiHidden="0" w:defUnhideWhenUsed="0" w:defQFormat="0" w:count="371">
+  <w:latentStyles w:defLockedState="0" w:defUIPriority="99" w:defSemiHidden="0" w:defUnhideWhenUsed="0" w:defQFormat="0" w:count="376">
     <w:lsdException w:name="Normal" w:uiPriority="0" w:qFormat="1"/>
     <w:lsdException w:name="heading 1" w:uiPriority="9" w:qFormat="1"/>
     <w:lsdException w:name="heading 2" w:semiHidden="1" w:uiPriority="9" w:unhideWhenUsed="1" w:qFormat="1"/>
@@ -1141,7 +1222,6 @@
     <w:lsdException w:name="HTML Sample" w:semiHidden="1" w:unhideWhenUsed="1"/>
     <w:lsdException w:name="HTML Typewriter" w:semiHidden="1" w:unhideWhenUsed="1"/>
     <w:lsdException w:name="HTML Variable" w:semiHidden="1" w:unhideWhenUsed="1"/>
-    <w:lsdException w:name="Normal Table" w:semiHidden="1" w:unhideWhenUsed="1"/>
     <w:lsdException w:name="annotation subject" w:semiHidden="1" w:unhideWhenUsed="1"/>
     <w:lsdException w:name="No List" w:semiHidden="1" w:unhideWhenUsed="1"/>
     <w:lsdException w:name="Outline List 1" w:semiHidden="1" w:unhideWhenUsed="1"/>
@@ -1184,11 +1264,8 @@
     <w:lsdException w:name="Table Contemporary" w:semiHidden="1" w:unhideWhenUsed="1"/>
     <w:lsdException w:name="Table Elegant" w:semiHidden="1" w:unhideWhenUsed="1"/>
     <w:lsdException w:name="Table Professional" w:semiHidden="1" w:unhideWhenUsed="1"/>
-    <w:lsdException w:name="Table Subtle 1" w:semiHidden="1" w:unhideWhenUsed="1"/>
     <w:lsdException w:name="Table Subtle 2" w:semiHidden="1" w:unhideWhenUsed="1"/>
     <w:lsdException w:name="Table Web 1" w:semiHidden="1" w:unhideWhenUsed="1"/>
-    <w:lsdException w:name="Table Web 2" w:semiHidden="1" w:unhideWhenUsed="1"/>
-    <w:lsdException w:name="Table Web 3" w:semiHidden="1" w:unhideWhenUsed="1"/>
     <w:lsdException w:name="Balloon Text" w:semiHidden="1" w:unhideWhenUsed="1"/>
     <w:lsdException w:name="Table Grid" w:uiPriority="39"/>
     <w:lsdException w:name="Table Theme" w:semiHidden="1" w:unhideWhenUsed="1"/>
@@ -1407,6 +1484,11 @@
     <w:lsdException w:name="List Table 5 Dark Accent 6" w:uiPriority="50"/>
     <w:lsdException w:name="List Table 6 Colorful Accent 6" w:uiPriority="51"/>
     <w:lsdException w:name="List Table 7 Colorful Accent 6" w:uiPriority="52"/>
+    <w:lsdException w:name="Mention" w:semiHidden="1" w:unhideWhenUsed="1"/>
+    <w:lsdException w:name="Smart Hyperlink" w:semiHidden="1" w:unhideWhenUsed="1"/>
+    <w:lsdException w:name="Hashtag" w:semiHidden="1" w:unhideWhenUsed="1"/>
+    <w:lsdException w:name="Unresolved Mention" w:semiHidden="1" w:unhideWhenUsed="1"/>
+    <w:lsdException w:name="Smart Link" w:semiHidden="1" w:unhideWhenUsed="1"/>
   </w:latentStyles>
   <w:style w:type="paragraph" w:default="1" w:styleId="Normal">
     <w:name w:val="Normal"/>
@@ -1419,6 +1501,7 @@
   <w:style w:type="character" w:default="1" w:styleId="DefaultParagraphFont">
     <w:name w:val="Default Paragraph Font"/>
     <w:uiPriority w:val="1"/>
+    <w:semiHidden/>
     <w:unhideWhenUsed/>
   </w:style>
   <w:style w:type="table" w:default="1" w:styleId="TableNormal">

--- a/Proposal.docx
+++ b/Proposal.docx
@@ -4,6 +4,7 @@
   <w:body>
     <w:p>
       <w:pPr>
+        <w:jc w:val="center"/>
         <w:rPr>
           <w:b/>
           <w:sz w:val="24"/>
@@ -49,6 +50,9 @@
     </w:p>
     <w:p/>
     <w:p>
+      <w:pPr>
+        <w:jc w:val="center"/>
+      </w:pPr>
       <w:proofErr w:type="spellStart"/>
       <w:r>
         <w:t>Shuoyuan</w:t>
@@ -57,7 +61,7 @@
       <w:r>
         <w:t xml:space="preserve"> Chen 20683201 </w:t>
       </w:r>
-      <w:hyperlink r:id="rId4" w:history="1">
+      <w:hyperlink r:id="rId5" w:history="1">
         <w:r>
           <w:rPr>
             <w:rStyle w:val="Hyperlink"/>
@@ -68,6 +72,7 @@
     </w:p>
     <w:p>
       <w:pPr>
+        <w:jc w:val="center"/>
         <w:rPr>
           <w:lang w:val="en-CA"/>
         </w:rPr>
@@ -98,8 +103,8 @@
     </w:p>
     <w:p>
       <w:pPr>
-        <w:rPr>
-          <w:rFonts w:hint="eastAsia"/>
+        <w:jc w:val="center"/>
+        <w:rPr>
           <w:lang w:val="en-CA"/>
         </w:rPr>
       </w:pPr>
@@ -119,8 +124,6 @@
         <w:t>x258ma@uwaterloo.ca</w:t>
       </w:r>
     </w:p>
-    <w:p/>
-    <w:p/>
     <w:p/>
     <w:p>
       <w:pPr>
@@ -537,11 +540,6 @@
       </w:r>
     </w:p>
     <w:p>
-      <w:pPr>
-        <w:rPr>
-          <w:rFonts w:hint="eastAsia"/>
-        </w:rPr>
-      </w:pPr>
       <w:r>
         <w:t xml:space="preserve">In this </w:t>
       </w:r>
@@ -629,14 +627,217 @@
         <w:t>sends the input message to the server end</w:t>
       </w:r>
       <w:r>
-        <w:t xml:space="preserve"> to</w:t>
-      </w:r>
-      <w:r>
-        <w:t xml:space="preserve"> test each transition in FSA</w:t>
+        <w:t xml:space="preserve"> to test each transition in FSA. </w:t>
+      </w:r>
+    </w:p>
+    <w:p/>
+    <w:p>
+      <w:pPr>
+        <w:rPr>
+          <w:b/>
+        </w:rPr>
+      </w:pPr>
+      <w:r>
+        <w:rPr>
+          <w:b/>
+        </w:rPr>
+        <w:t>Benchmarks</w:t>
+      </w:r>
+    </w:p>
+    <w:p>
+      <w:r>
+        <w:t xml:space="preserve">The performance of the </w:t>
+      </w:r>
+      <w:proofErr w:type="spellStart"/>
+      <w:r>
+        <w:t>fuzzer</w:t>
+      </w:r>
+      <w:proofErr w:type="spellEnd"/>
+      <w:r>
+        <w:t xml:space="preserve"> </w:t>
+      </w:r>
+      <w:r>
+        <w:t>can be</w:t>
+      </w:r>
+      <w:r>
+        <w:t xml:space="preserve"> measured by its coverage of the target website, the number </w:t>
+      </w:r>
+      <w:r>
+        <w:lastRenderedPageBreak/>
+        <w:t xml:space="preserve">of bugs </w:t>
+      </w:r>
+      <w:r>
+        <w:t>exposed</w:t>
+      </w:r>
+      <w:r>
+        <w:t xml:space="preserve">, execution speed and stability. </w:t>
+      </w:r>
+      <w:r>
+        <w:t xml:space="preserve">Our </w:t>
+      </w:r>
+      <w:proofErr w:type="spellStart"/>
+      <w:r>
+        <w:t>fuzzer</w:t>
+      </w:r>
+      <w:proofErr w:type="spellEnd"/>
+      <w:r>
+        <w:t xml:space="preserve"> </w:t>
+      </w:r>
+      <w:r>
+        <w:t>is expected to be</w:t>
+      </w:r>
+      <w:r>
+        <w:t xml:space="preserve"> tested </w:t>
+      </w:r>
+      <w:r>
+        <w:t xml:space="preserve">on customized servers or </w:t>
+      </w:r>
+      <w:r>
+        <w:t xml:space="preserve">using Google’s </w:t>
+      </w:r>
+      <w:proofErr w:type="spellStart"/>
+      <w:r>
+        <w:t>Fuzzbench</w:t>
+      </w:r>
+      <w:proofErr w:type="spellEnd"/>
+      <w:r>
+        <w:t xml:space="preserve"> package, which </w:t>
+      </w:r>
+      <w:r>
+        <w:t>support</w:t>
+      </w:r>
+      <w:r>
+        <w:t xml:space="preserve">s </w:t>
+      </w:r>
+      <w:r>
+        <w:t xml:space="preserve">all </w:t>
+      </w:r>
+      <w:r>
+        <w:t>OSS-Fuzz</w:t>
+      </w:r>
+      <w:r>
+        <w:t xml:space="preserve"> benchmarks and customized benchmark</w:t>
+      </w:r>
+      <w:r>
+        <w:t xml:space="preserve"> too</w:t>
+      </w:r>
+      <w:r>
+        <w:t xml:space="preserve">. It </w:t>
+      </w:r>
+      <w:r>
+        <w:t>is a powe</w:t>
+      </w:r>
+      <w:r>
+        <w:t xml:space="preserve">rful tool to test </w:t>
+      </w:r>
+      <w:proofErr w:type="spellStart"/>
+      <w:r>
+        <w:t>fuzzers</w:t>
+      </w:r>
+      <w:proofErr w:type="spellEnd"/>
+      <w:r>
+        <w:t xml:space="preserve"> as it enables running multiple</w:t>
+      </w:r>
+      <w:r>
+        <w:t xml:space="preserve"> </w:t>
+      </w:r>
+      <w:proofErr w:type="spellStart"/>
+      <w:r>
+        <w:t>fuzzer</w:t>
+      </w:r>
+      <w:r>
+        <w:t>s</w:t>
+      </w:r>
+      <w:proofErr w:type="spellEnd"/>
+      <w:r>
+        <w:t xml:space="preserve"> on a variety of benchmarks at the same time.</w:t>
+      </w:r>
+      <w:r>
+        <w:t xml:space="preserve"> The edge coverage against different benchmark</w:t>
+      </w:r>
+      <w:r>
+        <w:t>s</w:t>
+      </w:r>
+      <w:r>
+        <w:t xml:space="preserve"> over time will be plotted.</w:t>
+      </w:r>
+      <w:r>
+        <w:t xml:space="preserve"> </w:t>
+      </w:r>
+      <w:r>
+        <w:t xml:space="preserve">Finally, the overall performance will be compared with other </w:t>
+      </w:r>
+      <w:proofErr w:type="spellStart"/>
+      <w:r>
+        <w:t>fuzzers</w:t>
+      </w:r>
+      <w:proofErr w:type="spellEnd"/>
+      <w:r>
+        <w:t xml:space="preserve"> on the same benchmarks. </w:t>
+      </w:r>
+      <w:r>
+        <w:t xml:space="preserve">By comparing the performance between different benchmarks, a clear image of the </w:t>
+      </w:r>
+      <w:proofErr w:type="spellStart"/>
+      <w:r>
+        <w:t>fuzzer</w:t>
+      </w:r>
+      <w:r>
+        <w:t>’s</w:t>
+      </w:r>
+      <w:proofErr w:type="spellEnd"/>
+      <w:r>
+        <w:t xml:space="preserve"> capability</w:t>
+      </w:r>
+      <w:r>
+        <w:t xml:space="preserve"> can be obtained</w:t>
       </w:r>
       <w:r>
         <w:t xml:space="preserve">. </w:t>
       </w:r>
+      <w:r>
+        <w:t>Moreover, t</w:t>
+      </w:r>
+      <w:r>
+        <w:t>he comparison</w:t>
+      </w:r>
+      <w:r>
+        <w:t xml:space="preserve"> with existing</w:t>
+      </w:r>
+      <w:r>
+        <w:t xml:space="preserve"> popular </w:t>
+      </w:r>
+      <w:proofErr w:type="spellStart"/>
+      <w:r>
+        <w:t>fuzzers</w:t>
+      </w:r>
+      <w:proofErr w:type="spellEnd"/>
+      <w:r>
+        <w:t xml:space="preserve"> really</w:t>
+      </w:r>
+      <w:r>
+        <w:t xml:space="preserve"> puts the real-world </w:t>
+      </w:r>
+      <w:r>
+        <w:t>application</w:t>
+      </w:r>
+      <w:r>
+        <w:t xml:space="preserve"> of our </w:t>
+      </w:r>
+      <w:proofErr w:type="spellStart"/>
+      <w:r>
+        <w:t>fuzzer</w:t>
+      </w:r>
+      <w:proofErr w:type="spellEnd"/>
+      <w:r>
+        <w:t xml:space="preserve"> to a test</w:t>
+      </w:r>
+      <w:r>
+        <w:t>.</w:t>
+      </w:r>
+      <w:r>
+        <w:t xml:space="preserve"> </w:t>
+      </w:r>
     </w:p>
     <w:p/>
     <w:p>
@@ -649,13 +850,38 @@
         <w:rPr>
           <w:b/>
         </w:rPr>
-        <w:lastRenderedPageBreak/>
-        <w:t>Benchmarks</w:t>
-      </w:r>
-    </w:p>
-    <w:p>
-      <w:r>
-        <w:t xml:space="preserve">The performance of the </w:t>
+        <w:t>Feasibility Analysis</w:t>
+      </w:r>
+    </w:p>
+    <w:p>
+      <w:r>
+        <w:t xml:space="preserve">1. Large number of literatures are available on </w:t>
+      </w:r>
+      <w:proofErr w:type="spellStart"/>
+      <w:r>
+        <w:t>fuzzers</w:t>
+      </w:r>
+      <w:proofErr w:type="spellEnd"/>
+      <w:r>
+        <w:t xml:space="preserve"> to detect vulnerabilities of software.</w:t>
+      </w:r>
+    </w:p>
+    <w:p>
+      <w:r>
+        <w:t>2. It is feasible for us to fuzz client or server protocol implementations based on ongoing learning about Computer Networks.</w:t>
+      </w:r>
+    </w:p>
+    <w:p>
+      <w:r>
+        <w:t xml:space="preserve">3. We have evaluated the workload of modifying the </w:t>
+      </w:r>
+      <w:proofErr w:type="spellStart"/>
+      <w:r>
+        <w:t>AutoFuzz</w:t>
+      </w:r>
+      <w:proofErr w:type="spellEnd"/>
+      <w:r>
+        <w:t xml:space="preserve"> tool and the construction of the server - </w:t>
       </w:r>
       <w:proofErr w:type="spellStart"/>
       <w:r>
@@ -663,429 +889,236 @@
       </w:r>
       <w:proofErr w:type="spellEnd"/>
       <w:r>
+        <w:t xml:space="preserve"> - client framework in detail. </w:t>
+      </w:r>
+    </w:p>
+    <w:p>
+      <w:r>
+        <w:t>4. Our tasks are as follows - framework construction, function modification (fuzzing algorithms, deterministic and non-deterministic functions), protocols running and traces recording, and comparison methodology construction.  Based on the tasks above, the project is divided into parts that could be pulled off in 10 weeks step by step.</w:t>
+      </w:r>
+    </w:p>
+    <w:p/>
+    <w:p>
+      <w:r>
+        <w:rPr>
+          <w:b/>
+        </w:rPr>
+        <w:t>Plans</w:t>
+      </w:r>
+    </w:p>
+    <w:p>
+      <w:pPr>
+        <w:pStyle w:val="ListParagraph"/>
+        <w:numPr>
+          <w:ilvl w:val="0"/>
+          <w:numId w:val="2"/>
+        </w:numPr>
+      </w:pPr>
+      <w:r>
+        <w:t xml:space="preserve">Build a server - </w:t>
+      </w:r>
+      <w:proofErr w:type="spellStart"/>
+      <w:r>
+        <w:t>autofuzz</w:t>
+      </w:r>
+      <w:proofErr w:type="spellEnd"/>
+      <w:r>
+        <w:t xml:space="preserve"> - client system, running https protocol; (1 week)</w:t>
+      </w:r>
+    </w:p>
+    <w:p>
+      <w:pPr>
+        <w:pStyle w:val="ListParagraph"/>
+        <w:numPr>
+          <w:ilvl w:val="1"/>
+          <w:numId w:val="2"/>
+        </w:numPr>
+      </w:pPr>
+      <w:proofErr w:type="spellStart"/>
+      <w:r>
+        <w:t>autofuzz</w:t>
+      </w:r>
+      <w:proofErr w:type="spellEnd"/>
+      <w:r>
+        <w:t xml:space="preserve"> acts as a man-in-the-middle proxy server and records protocol traces</w:t>
+      </w:r>
+    </w:p>
+    <w:p>
+      <w:pPr>
+        <w:pStyle w:val="ListParagraph"/>
+        <w:numPr>
+          <w:ilvl w:val="0"/>
+          <w:numId w:val="2"/>
+        </w:numPr>
+      </w:pPr>
+      <w:r>
+        <w:t>Learn protocol specifications through recorded traces (3 weeks)</w:t>
+      </w:r>
+    </w:p>
+    <w:p>
+      <w:pPr>
+        <w:pStyle w:val="ListParagraph"/>
+        <w:numPr>
+          <w:ilvl w:val="1"/>
+          <w:numId w:val="2"/>
+        </w:numPr>
+      </w:pPr>
+      <w:r>
+        <w:t>Construct finite state automaton (consisting of key states and transitions of a protocol);</w:t>
+      </w:r>
+    </w:p>
+    <w:p>
+      <w:pPr>
+        <w:pStyle w:val="ListParagraph"/>
+        <w:numPr>
+          <w:ilvl w:val="1"/>
+          <w:numId w:val="2"/>
+        </w:numPr>
+      </w:pPr>
+      <w:r>
+        <w:t xml:space="preserve">Modify abstraction functions to identify messages and distribute them into clusters (similar messages in the same cluster) </w:t>
+      </w:r>
+    </w:p>
+    <w:p>
+      <w:pPr>
+        <w:pStyle w:val="ListParagraph"/>
+        <w:numPr>
+          <w:ilvl w:val="1"/>
+          <w:numId w:val="2"/>
+        </w:numPr>
+      </w:pPr>
+      <w:r>
+        <w:t>Apply sequence alignment algorithms to generate generic message sequence (GMS) for each cluster.</w:t>
+      </w:r>
+    </w:p>
+    <w:p>
+      <w:pPr>
+        <w:pStyle w:val="ListParagraph"/>
+        <w:numPr>
+          <w:ilvl w:val="0"/>
+          <w:numId w:val="2"/>
+        </w:numPr>
+      </w:pPr>
+      <w:r>
+        <w:t>Modify fuzzing algorithms (2 weeks)</w:t>
+      </w:r>
+    </w:p>
+    <w:p>
+      <w:pPr>
+        <w:pStyle w:val="ListParagraph"/>
+        <w:numPr>
+          <w:ilvl w:val="1"/>
+          <w:numId w:val="2"/>
+        </w:numPr>
+      </w:pPr>
+      <w:r>
+        <w:t>Modify deterministic functions</w:t>
+      </w:r>
+    </w:p>
+    <w:p>
+      <w:pPr>
+        <w:pStyle w:val="ListParagraph"/>
+        <w:numPr>
+          <w:ilvl w:val="2"/>
+          <w:numId w:val="2"/>
+        </w:numPr>
+      </w:pPr>
+      <w:r>
+        <w:t xml:space="preserve">Each function is directive, and it is to induce a </w:t>
+      </w:r>
+      <w:r>
+        <w:t xml:space="preserve">specific </w:t>
+      </w:r>
+      <w:r>
+        <w:t xml:space="preserve">kind of software vulnerability (such as inserting maximum / minimum integers to cause integer overflow) </w:t>
+      </w:r>
+    </w:p>
+    <w:p>
+      <w:pPr>
+        <w:pStyle w:val="ListParagraph"/>
+        <w:numPr>
+          <w:ilvl w:val="1"/>
+          <w:numId w:val="2"/>
+        </w:numPr>
+      </w:pPr>
+      <w:r>
+        <w:t xml:space="preserve">Modify non-deterministic functions </w:t>
+      </w:r>
+    </w:p>
+    <w:p>
+      <w:pPr>
+        <w:pStyle w:val="ListParagraph"/>
+        <w:numPr>
+          <w:ilvl w:val="2"/>
+          <w:numId w:val="2"/>
+        </w:numPr>
+      </w:pPr>
+      <w:r>
+        <w:t xml:space="preserve">Randomly modify messages or GMS </w:t>
+      </w:r>
+    </w:p>
+    <w:p>
+      <w:pPr>
+        <w:pStyle w:val="ListParagraph"/>
+        <w:numPr>
+          <w:ilvl w:val="0"/>
+          <w:numId w:val="2"/>
+        </w:numPr>
+      </w:pPr>
+      <w:r>
+        <w:t xml:space="preserve">Construct a methodology to </w:t>
+      </w:r>
+      <w:r>
+        <w:t>analyze</w:t>
+      </w:r>
+      <w:r>
+        <w:t xml:space="preserve"> the performance of the </w:t>
+      </w:r>
+      <w:proofErr w:type="spellStart"/>
+      <w:r>
+        <w:t>fuzzer</w:t>
+      </w:r>
+      <w:proofErr w:type="spellEnd"/>
+      <w:r>
+        <w:t xml:space="preserve"> (2 week)</w:t>
+      </w:r>
+    </w:p>
+    <w:p>
+      <w:pPr>
+        <w:pStyle w:val="ListParagraph"/>
+        <w:numPr>
+          <w:ilvl w:val="1"/>
+          <w:numId w:val="2"/>
+        </w:numPr>
+      </w:pPr>
+      <w:r>
+        <w:t xml:space="preserve">For example: Test </w:t>
+      </w:r>
+      <w:proofErr w:type="spellStart"/>
+      <w:r>
+        <w:t>fuzzer</w:t>
+      </w:r>
+      <w:proofErr w:type="spellEnd"/>
+      <w:r>
+        <w:t xml:space="preserve"> with </w:t>
+      </w:r>
+      <w:proofErr w:type="spellStart"/>
+      <w:r>
+        <w:t>Fuzzbench</w:t>
+      </w:r>
+      <w:proofErr w:type="spellEnd"/>
+      <w:r>
         <w:t xml:space="preserve"> </w:t>
       </w:r>
-      <w:r>
-        <w:t>can be</w:t>
-      </w:r>
-      <w:r>
-        <w:t xml:space="preserve"> measured by its coverage of the target website, the number of bugs </w:t>
-      </w:r>
-      <w:r>
-        <w:t>exposed</w:t>
-      </w:r>
-      <w:r>
-        <w:t xml:space="preserve">, execution speed and stability. </w:t>
-      </w:r>
-      <w:r>
-        <w:t xml:space="preserve">Our </w:t>
-      </w:r>
-      <w:proofErr w:type="spellStart"/>
-      <w:r>
-        <w:t>fuzzer</w:t>
-      </w:r>
-      <w:proofErr w:type="spellEnd"/>
-      <w:r>
-        <w:t xml:space="preserve"> </w:t>
-      </w:r>
-      <w:r>
-        <w:t>is expected to be</w:t>
-      </w:r>
-      <w:r>
-        <w:t xml:space="preserve"> tested </w:t>
-      </w:r>
-      <w:r>
-        <w:t xml:space="preserve">on customized servers or </w:t>
-      </w:r>
-      <w:r>
-        <w:t xml:space="preserve">using Google’s </w:t>
-      </w:r>
-      <w:proofErr w:type="spellStart"/>
-      <w:r>
-        <w:t>Fuzzbench</w:t>
-      </w:r>
-      <w:proofErr w:type="spellEnd"/>
-      <w:r>
-        <w:t xml:space="preserve"> package, which </w:t>
-      </w:r>
-      <w:r>
-        <w:t>support</w:t>
-      </w:r>
-      <w:r>
-        <w:t xml:space="preserve">s </w:t>
-      </w:r>
-      <w:r>
-        <w:t xml:space="preserve">all </w:t>
-      </w:r>
-      <w:r>
-        <w:t>OSS-Fuzz</w:t>
-      </w:r>
-      <w:r>
-        <w:t xml:space="preserve"> benchmarks and customized benchmark</w:t>
-      </w:r>
-      <w:r>
-        <w:t xml:space="preserve"> too</w:t>
-      </w:r>
-      <w:r>
-        <w:t xml:space="preserve">. It </w:t>
-      </w:r>
-      <w:r>
-        <w:t>is a powe</w:t>
-      </w:r>
-      <w:r>
-        <w:t xml:space="preserve">rful tool to test </w:t>
-      </w:r>
-      <w:proofErr w:type="spellStart"/>
-      <w:r>
-        <w:t>fuzzers</w:t>
-      </w:r>
-      <w:proofErr w:type="spellEnd"/>
-      <w:r>
-        <w:t xml:space="preserve"> as it enables running multiple</w:t>
-      </w:r>
-      <w:r>
-        <w:t xml:space="preserve"> </w:t>
-      </w:r>
-      <w:proofErr w:type="spellStart"/>
-      <w:r>
-        <w:t>fuzzer</w:t>
-      </w:r>
-      <w:r>
-        <w:t>s</w:t>
-      </w:r>
-      <w:proofErr w:type="spellEnd"/>
-      <w:r>
-        <w:t xml:space="preserve"> on a variety of benchmarks at the same time.</w:t>
-      </w:r>
-      <w:r>
-        <w:t xml:space="preserve"> The edge coverage against different benchmark</w:t>
-      </w:r>
-      <w:r>
-        <w:t>s</w:t>
-      </w:r>
-      <w:r>
-        <w:t xml:space="preserve"> over time will be plotted.</w:t>
-      </w:r>
-      <w:r>
-        <w:t xml:space="preserve"> </w:t>
-      </w:r>
-      <w:r>
-        <w:t xml:space="preserve">Finally, the overall performance will be compared with other </w:t>
-      </w:r>
-      <w:proofErr w:type="spellStart"/>
-      <w:r>
-        <w:t>fuzzers</w:t>
-      </w:r>
-      <w:proofErr w:type="spellEnd"/>
-      <w:r>
-        <w:t xml:space="preserve"> on the same benchmarks. </w:t>
-      </w:r>
-      <w:r>
-        <w:t xml:space="preserve">By comparing the performance between different benchmarks, a clear image of the </w:t>
-      </w:r>
-      <w:proofErr w:type="spellStart"/>
-      <w:r>
-        <w:t>fuzzer</w:t>
-      </w:r>
-      <w:r>
-        <w:t>’s</w:t>
-      </w:r>
-      <w:proofErr w:type="spellEnd"/>
-      <w:r>
-        <w:t xml:space="preserve"> capability</w:t>
-      </w:r>
-      <w:r>
-        <w:t xml:space="preserve"> can be obtained</w:t>
-      </w:r>
-      <w:r>
-        <w:t xml:space="preserve">. </w:t>
-      </w:r>
-      <w:r>
-        <w:t>Moreover, t</w:t>
-      </w:r>
-      <w:r>
-        <w:t>he comparison</w:t>
-      </w:r>
-      <w:r>
-        <w:t xml:space="preserve"> with existing</w:t>
-      </w:r>
-      <w:r>
-        <w:t xml:space="preserve"> popular </w:t>
-      </w:r>
-      <w:proofErr w:type="spellStart"/>
-      <w:r>
-        <w:t>fuzzers</w:t>
-      </w:r>
-      <w:proofErr w:type="spellEnd"/>
-      <w:r>
-        <w:t xml:space="preserve"> really</w:t>
-      </w:r>
-      <w:r>
-        <w:t xml:space="preserve"> puts the real-world </w:t>
-      </w:r>
-      <w:r>
-        <w:t>application</w:t>
-      </w:r>
-      <w:r>
-        <w:t xml:space="preserve"> of our </w:t>
-      </w:r>
-      <w:proofErr w:type="spellStart"/>
-      <w:r>
-        <w:t>fuzzer</w:t>
-      </w:r>
-      <w:proofErr w:type="spellEnd"/>
-      <w:r>
-        <w:t xml:space="preserve"> to a test</w:t>
-      </w:r>
-      <w:r>
-        <w:t>.</w:t>
-      </w:r>
-      <w:r>
-        <w:t xml:space="preserve"> </w:t>
-      </w:r>
-    </w:p>
-    <w:p/>
-    <w:p>
-      <w:pPr>
-        <w:rPr>
-          <w:b/>
-        </w:rPr>
-      </w:pPr>
-      <w:r>
-        <w:rPr>
-          <w:b/>
-        </w:rPr>
-        <w:t>Feasibility Analysis</w:t>
-      </w:r>
-    </w:p>
-    <w:p>
-      <w:r>
-        <w:t xml:space="preserve">1. Large number of literatures are available on </w:t>
-      </w:r>
-      <w:proofErr w:type="spellStart"/>
-      <w:r>
-        <w:t>fuzzers</w:t>
-      </w:r>
-      <w:proofErr w:type="spellEnd"/>
-      <w:r>
-        <w:t xml:space="preserve"> to detect vulnerabilities of software.</w:t>
-      </w:r>
-    </w:p>
-    <w:p>
-      <w:r>
-        <w:t>2. It is feasible for us to fuzz client or server protocol implementations based on ongoing learning about Computer Networks.</w:t>
-      </w:r>
-    </w:p>
-    <w:p>
-      <w:r>
-        <w:t xml:space="preserve">3. We have evaluated the workload of modifying the </w:t>
-      </w:r>
-      <w:proofErr w:type="spellStart"/>
-      <w:r>
-        <w:t>AutoFuzz</w:t>
-      </w:r>
-      <w:proofErr w:type="spellEnd"/>
-      <w:r>
-        <w:t xml:space="preserve"> tool and the construction of the server - </w:t>
-      </w:r>
-      <w:proofErr w:type="spellStart"/>
-      <w:r>
-        <w:t>fuzzer</w:t>
-      </w:r>
-      <w:proofErr w:type="spellEnd"/>
-      <w:r>
-        <w:t xml:space="preserve"> - client framework in detail. </w:t>
-      </w:r>
-    </w:p>
-    <w:p>
-      <w:r>
-        <w:t>4. Our tasks are as follows - framework construction, function modification (fuzzing algorithms, deterministic and non-deterministic functions), protocols running and traces recording, and comparison methodology construction.  Based on the tasks above, the project is divided into parts that could be pulled off in 10 weeks step by step.</w:t>
-      </w:r>
-    </w:p>
-    <w:p/>
-    <w:p>
-      <w:r>
-        <w:rPr>
-          <w:b/>
-        </w:rPr>
-        <w:t>Plans</w:t>
-      </w:r>
-    </w:p>
-    <w:p>
-      <w:r>
-        <w:t xml:space="preserve">1. Build a server - </w:t>
-      </w:r>
-      <w:proofErr w:type="spellStart"/>
-      <w:r>
-        <w:t>autofuzz</w:t>
-      </w:r>
-      <w:proofErr w:type="spellEnd"/>
-      <w:r>
-        <w:t xml:space="preserve"> - client system, running https protocol; (1 week)</w:t>
-      </w:r>
-    </w:p>
-    <w:p>
-      <w:r>
-        <w:tab/>
-      </w:r>
-      <w:r>
-        <w:tab/>
-        <w:t xml:space="preserve">a. </w:t>
-      </w:r>
-      <w:proofErr w:type="spellStart"/>
-      <w:r>
-        <w:t>autofuzz</w:t>
-      </w:r>
-      <w:proofErr w:type="spellEnd"/>
-      <w:r>
-        <w:t xml:space="preserve"> acts as a man-in-the-middle proxy server and records protocol traces</w:t>
-      </w:r>
-    </w:p>
-    <w:p>
-      <w:r>
-        <w:t>2. Learn protocol specifications through recorded traces (3 weeks)</w:t>
-      </w:r>
-    </w:p>
-    <w:p>
-      <w:r>
-        <w:tab/>
-      </w:r>
-      <w:r>
-        <w:tab/>
-        <w:t>a. Construct finite state automaton (consisting of key states and transitions of a protocol);</w:t>
-      </w:r>
-    </w:p>
-    <w:p>
-      <w:r>
-        <w:tab/>
-      </w:r>
-      <w:r>
-        <w:tab/>
-        <w:t xml:space="preserve">b. Modify abstraction functions to identify messages and distribute them into clusters (similar messages in the same cluster) </w:t>
-      </w:r>
-    </w:p>
-    <w:p>
-      <w:r>
-        <w:tab/>
-      </w:r>
-      <w:r>
-        <w:tab/>
-        <w:t>c. Apply sequence alignment algorithms to generate generic message sequence (GMS) for each cluster.</w:t>
-      </w:r>
-    </w:p>
-    <w:p>
-      <w:r>
-        <w:t>3. Modify fuzzing algorithms (2 weeks)</w:t>
-      </w:r>
-    </w:p>
-    <w:p>
-      <w:r>
-        <w:tab/>
-      </w:r>
-      <w:r>
-        <w:tab/>
-        <w:t>a. Modify deterministic functions</w:t>
-      </w:r>
-    </w:p>
-    <w:p>
-      <w:pPr>
-        <w:ind w:left="1260"/>
-      </w:pPr>
-      <w:proofErr w:type="spellStart"/>
-      <w:r>
-        <w:t>i</w:t>
-      </w:r>
-      <w:proofErr w:type="spellEnd"/>
-      <w:r>
-        <w:t xml:space="preserve">. Each function is directive, and it is to induce a </w:t>
-      </w:r>
-      <w:r>
-        <w:t xml:space="preserve">specific </w:t>
-      </w:r>
-      <w:r>
-        <w:t xml:space="preserve">kind of software vulnerability (such as inserting maximum / minimum integers to cause integer overflow) </w:t>
-      </w:r>
-    </w:p>
-    <w:p>
-      <w:r>
-        <w:tab/>
-      </w:r>
-      <w:r>
-        <w:tab/>
-        <w:t xml:space="preserve">b. Modify non-deterministic functions </w:t>
-      </w:r>
-    </w:p>
-    <w:p>
-      <w:r>
-        <w:tab/>
-      </w:r>
-      <w:r>
-        <w:tab/>
-      </w:r>
-      <w:r>
-        <w:tab/>
-      </w:r>
-      <w:proofErr w:type="spellStart"/>
-      <w:r>
-        <w:t>i</w:t>
-      </w:r>
-      <w:proofErr w:type="spellEnd"/>
-      <w:r>
-        <w:t xml:space="preserve">. Randomly modify messages or GMS </w:t>
-      </w:r>
-    </w:p>
-    <w:p>
-      <w:r>
-        <w:tab/>
-        <w:t xml:space="preserve">4. Construct a methodology to </w:t>
-      </w:r>
-      <w:r>
-        <w:t>analyze</w:t>
-      </w:r>
-      <w:r>
-        <w:t xml:space="preserve"> the performance of the </w:t>
-      </w:r>
-      <w:proofErr w:type="spellStart"/>
-      <w:r>
-        <w:t>fuzzer</w:t>
-      </w:r>
-      <w:proofErr w:type="spellEnd"/>
-      <w:r>
-        <w:t xml:space="preserve"> (2 week)</w:t>
-      </w:r>
-    </w:p>
-    <w:p>
-      <w:r>
-        <w:tab/>
-      </w:r>
-      <w:r>
-        <w:tab/>
-        <w:t xml:space="preserve">a. For example: Test </w:t>
-      </w:r>
-      <w:proofErr w:type="spellStart"/>
-      <w:r>
-        <w:t>fuzzer</w:t>
-      </w:r>
-      <w:proofErr w:type="spellEnd"/>
-      <w:r>
-        <w:t xml:space="preserve"> with </w:t>
-      </w:r>
-      <w:proofErr w:type="spellStart"/>
-      <w:r>
-        <w:t>Fuzzbench</w:t>
-      </w:r>
-      <w:proofErr w:type="spellEnd"/>
-      <w:r>
-        <w:t xml:space="preserve"> </w:t>
-      </w:r>
-    </w:p>
-    <w:p>
-      <w:pPr>
-        <w:ind w:left="420" w:firstLine="420"/>
-      </w:pPr>
-      <w:r>
-        <w:t xml:space="preserve">b. </w:t>
-      </w:r>
+    </w:p>
+    <w:p>
+      <w:pPr>
+        <w:pStyle w:val="ListParagraph"/>
+        <w:numPr>
+          <w:ilvl w:val="1"/>
+          <w:numId w:val="2"/>
+        </w:numPr>
+      </w:pPr>
       <w:r>
         <w:t>Compare with other tools</w:t>
       </w:r>
@@ -1100,6 +1133,198 @@
     </w:sectPr>
   </w:body>
 </w:document>
+</file>
+
+<file path=word/numbering.xml><?xml version="1.0" encoding="utf-8"?>
+<w:numbering xmlns:wpc="http://schemas.microsoft.com/office/word/2010/wordprocessingCanvas" xmlns:cx="http://schemas.microsoft.com/office/drawing/2014/chartex" xmlns:cx1="http://schemas.microsoft.com/office/drawing/2015/9/8/chartex" xmlns:cx2="http://schemas.microsoft.com/office/drawing/2015/10/21/chartex" xmlns:cx3="http://schemas.microsoft.com/office/drawing/2016/5/9/chartex" xmlns:cx4="http://schemas.microsoft.com/office/drawing/2016/5/10/chartex" xmlns:cx5="http://schemas.microsoft.com/office/drawing/2016/5/11/chartex" xmlns:cx6="http://schemas.microsoft.com/office/drawing/2016/5/12/chartex" xmlns:cx7="http://schemas.microsoft.com/office/drawing/2016/5/13/chartex" xmlns:cx8="http://schemas.microsoft.com/office/drawing/2016/5/14/chartex" xmlns:mc="http://schemas.openxmlformats.org/markup-compatibility/2006" xmlns:aink="http://schemas.microsoft.com/office/drawing/2016/ink" xmlns:am3d="http://schemas.microsoft.com/office/drawing/2017/model3d" xmlns:o="urn:schemas-microsoft-com:office:office" xmlns:r="http://schemas.openxmlformats.org/officeDocument/2006/relationships" xmlns:m="http://schemas.openxmlformats.org/officeDocument/2006/math" xmlns:v="urn:schemas-microsoft-com:vml" xmlns:wp14="http://schemas.microsoft.com/office/word/2010/wordprocessingDrawing" xmlns:wp="http://schemas.openxmlformats.org/drawingml/2006/wordprocessingDrawing" xmlns:w10="urn:schemas-microsoft-com:office:word" xmlns:w="http://schemas.openxmlformats.org/wordprocessingml/2006/main" xmlns:w14="http://schemas.microsoft.com/office/word/2010/wordml" xmlns:w15="http://schemas.microsoft.com/office/word/2012/wordml" xmlns:w16cex="http://schemas.microsoft.com/office/word/2018/wordml/cex" xmlns:w16cid="http://schemas.microsoft.com/office/word/2016/wordml/cid" xmlns:w16="http://schemas.microsoft.com/office/word/2018/wordml" xmlns:w16se="http://schemas.microsoft.com/office/word/2015/wordml/symex" xmlns:wpg="http://schemas.microsoft.com/office/word/2010/wordprocessingGroup" xmlns:wpi="http://schemas.microsoft.com/office/word/2010/wordprocessingInk" xmlns:wne="http://schemas.microsoft.com/office/word/2006/wordml" xmlns:wps="http://schemas.microsoft.com/office/word/2010/wordprocessingShape" mc:Ignorable="w14 w15 w16se w16cid w16 w16cex wp14">
+  <w:abstractNum w:abstractNumId="0" w15:restartNumberingAfterBreak="0">
+    <w:nsid w:val="427F3800"/>
+    <w:multiLevelType w:val="hybridMultilevel"/>
+    <w:tmpl w:val="1D06D6CC"/>
+    <w:lvl w:ilvl="0" w:tplc="0409000F">
+      <w:start w:val="1"/>
+      <w:numFmt w:val="decimal"/>
+      <w:lvlText w:val="%1."/>
+      <w:lvlJc w:val="left"/>
+      <w:pPr>
+        <w:ind w:left="720" w:hanging="360"/>
+      </w:pPr>
+    </w:lvl>
+    <w:lvl w:ilvl="1" w:tplc="04090019" w:tentative="1">
+      <w:start w:val="1"/>
+      <w:numFmt w:val="lowerLetter"/>
+      <w:lvlText w:val="%2."/>
+      <w:lvlJc w:val="left"/>
+      <w:pPr>
+        <w:ind w:left="1440" w:hanging="360"/>
+      </w:pPr>
+    </w:lvl>
+    <w:lvl w:ilvl="2" w:tplc="0409001B" w:tentative="1">
+      <w:start w:val="1"/>
+      <w:numFmt w:val="lowerRoman"/>
+      <w:lvlText w:val="%3."/>
+      <w:lvlJc w:val="right"/>
+      <w:pPr>
+        <w:ind w:left="2160" w:hanging="180"/>
+      </w:pPr>
+    </w:lvl>
+    <w:lvl w:ilvl="3" w:tplc="0409000F" w:tentative="1">
+      <w:start w:val="1"/>
+      <w:numFmt w:val="decimal"/>
+      <w:lvlText w:val="%4."/>
+      <w:lvlJc w:val="left"/>
+      <w:pPr>
+        <w:ind w:left="2880" w:hanging="360"/>
+      </w:pPr>
+    </w:lvl>
+    <w:lvl w:ilvl="4" w:tplc="04090019" w:tentative="1">
+      <w:start w:val="1"/>
+      <w:numFmt w:val="lowerLetter"/>
+      <w:lvlText w:val="%5."/>
+      <w:lvlJc w:val="left"/>
+      <w:pPr>
+        <w:ind w:left="3600" w:hanging="360"/>
+      </w:pPr>
+    </w:lvl>
+    <w:lvl w:ilvl="5" w:tplc="0409001B" w:tentative="1">
+      <w:start w:val="1"/>
+      <w:numFmt w:val="lowerRoman"/>
+      <w:lvlText w:val="%6."/>
+      <w:lvlJc w:val="right"/>
+      <w:pPr>
+        <w:ind w:left="4320" w:hanging="180"/>
+      </w:pPr>
+    </w:lvl>
+    <w:lvl w:ilvl="6" w:tplc="0409000F" w:tentative="1">
+      <w:start w:val="1"/>
+      <w:numFmt w:val="decimal"/>
+      <w:lvlText w:val="%7."/>
+      <w:lvlJc w:val="left"/>
+      <w:pPr>
+        <w:ind w:left="5040" w:hanging="360"/>
+      </w:pPr>
+    </w:lvl>
+    <w:lvl w:ilvl="7" w:tplc="04090019" w:tentative="1">
+      <w:start w:val="1"/>
+      <w:numFmt w:val="lowerLetter"/>
+      <w:lvlText w:val="%8."/>
+      <w:lvlJc w:val="left"/>
+      <w:pPr>
+        <w:ind w:left="5760" w:hanging="360"/>
+      </w:pPr>
+    </w:lvl>
+    <w:lvl w:ilvl="8" w:tplc="0409001B" w:tentative="1">
+      <w:start w:val="1"/>
+      <w:numFmt w:val="lowerRoman"/>
+      <w:lvlText w:val="%9."/>
+      <w:lvlJc w:val="right"/>
+      <w:pPr>
+        <w:ind w:left="6480" w:hanging="180"/>
+      </w:pPr>
+    </w:lvl>
+  </w:abstractNum>
+  <w:abstractNum w:abstractNumId="1" w15:restartNumberingAfterBreak="0">
+    <w:nsid w:val="67BC5712"/>
+    <w:multiLevelType w:val="hybridMultilevel"/>
+    <w:tmpl w:val="28DE3FD8"/>
+    <w:lvl w:ilvl="0" w:tplc="0409000F">
+      <w:start w:val="1"/>
+      <w:numFmt w:val="decimal"/>
+      <w:lvlText w:val="%1."/>
+      <w:lvlJc w:val="left"/>
+      <w:pPr>
+        <w:ind w:left="360" w:hanging="360"/>
+      </w:pPr>
+      <w:rPr>
+        <w:rFonts w:hint="default"/>
+      </w:rPr>
+    </w:lvl>
+    <w:lvl w:ilvl="1" w:tplc="53DC8624">
+      <w:start w:val="1"/>
+      <w:numFmt w:val="lowerLetter"/>
+      <w:lvlText w:val="%2."/>
+      <w:lvlJc w:val="left"/>
+      <w:pPr>
+        <w:ind w:left="1080" w:hanging="360"/>
+      </w:pPr>
+      <w:rPr>
+        <w:rFonts w:hint="default"/>
+      </w:rPr>
+    </w:lvl>
+    <w:lvl w:ilvl="2" w:tplc="CC86F08E">
+      <w:start w:val="1"/>
+      <w:numFmt w:val="lowerRoman"/>
+      <w:lvlText w:val="%3."/>
+      <w:lvlJc w:val="left"/>
+      <w:pPr>
+        <w:ind w:left="2340" w:hanging="720"/>
+      </w:pPr>
+      <w:rPr>
+        <w:rFonts w:hint="default"/>
+      </w:rPr>
+    </w:lvl>
+    <w:lvl w:ilvl="3" w:tplc="0409000F" w:tentative="1">
+      <w:start w:val="1"/>
+      <w:numFmt w:val="decimal"/>
+      <w:lvlText w:val="%4."/>
+      <w:lvlJc w:val="left"/>
+      <w:pPr>
+        <w:ind w:left="2520" w:hanging="360"/>
+      </w:pPr>
+    </w:lvl>
+    <w:lvl w:ilvl="4" w:tplc="04090019" w:tentative="1">
+      <w:start w:val="1"/>
+      <w:numFmt w:val="lowerLetter"/>
+      <w:lvlText w:val="%5."/>
+      <w:lvlJc w:val="left"/>
+      <w:pPr>
+        <w:ind w:left="3240" w:hanging="360"/>
+      </w:pPr>
+    </w:lvl>
+    <w:lvl w:ilvl="5" w:tplc="0409001B" w:tentative="1">
+      <w:start w:val="1"/>
+      <w:numFmt w:val="lowerRoman"/>
+      <w:lvlText w:val="%6."/>
+      <w:lvlJc w:val="right"/>
+      <w:pPr>
+        <w:ind w:left="3960" w:hanging="180"/>
+      </w:pPr>
+    </w:lvl>
+    <w:lvl w:ilvl="6" w:tplc="0409000F" w:tentative="1">
+      <w:start w:val="1"/>
+      <w:numFmt w:val="decimal"/>
+      <w:lvlText w:val="%7."/>
+      <w:lvlJc w:val="left"/>
+      <w:pPr>
+        <w:ind w:left="4680" w:hanging="360"/>
+      </w:pPr>
+    </w:lvl>
+    <w:lvl w:ilvl="7" w:tplc="04090019" w:tentative="1">
+      <w:start w:val="1"/>
+      <w:numFmt w:val="lowerLetter"/>
+      <w:lvlText w:val="%8."/>
+      <w:lvlJc w:val="left"/>
+      <w:pPr>
+        <w:ind w:left="5400" w:hanging="360"/>
+      </w:pPr>
+    </w:lvl>
+    <w:lvl w:ilvl="8" w:tplc="0409001B" w:tentative="1">
+      <w:start w:val="1"/>
+      <w:numFmt w:val="lowerRoman"/>
+      <w:lvlText w:val="%9."/>
+      <w:lvlJc w:val="right"/>
+      <w:pPr>
+        <w:ind w:left="6120" w:hanging="180"/>
+      </w:pPr>
+    </w:lvl>
+  </w:abstractNum>
+  <w:num w:numId="1">
+    <w:abstractNumId w:val="0"/>
+  </w:num>
+  <w:num w:numId="2">
+    <w:abstractNumId w:val="1"/>
+  </w:num>
+</w:numbering>
 </file>
 
 <file path=word/styles.xml><?xml version="1.0" encoding="utf-8"?>
@@ -1222,6 +1447,7 @@
     <w:lsdException w:name="HTML Sample" w:semiHidden="1" w:unhideWhenUsed="1"/>
     <w:lsdException w:name="HTML Typewriter" w:semiHidden="1" w:unhideWhenUsed="1"/>
     <w:lsdException w:name="HTML Variable" w:semiHidden="1" w:unhideWhenUsed="1"/>
+    <w:lsdException w:name="Normal Table" w:semiHidden="1" w:unhideWhenUsed="1"/>
     <w:lsdException w:name="annotation subject" w:semiHidden="1" w:unhideWhenUsed="1"/>
     <w:lsdException w:name="No List" w:semiHidden="1" w:unhideWhenUsed="1"/>
     <w:lsdException w:name="Outline List 1" w:semiHidden="1" w:unhideWhenUsed="1"/>
@@ -1264,8 +1490,11 @@
     <w:lsdException w:name="Table Contemporary" w:semiHidden="1" w:unhideWhenUsed="1"/>
     <w:lsdException w:name="Table Elegant" w:semiHidden="1" w:unhideWhenUsed="1"/>
     <w:lsdException w:name="Table Professional" w:semiHidden="1" w:unhideWhenUsed="1"/>
+    <w:lsdException w:name="Table Subtle 1" w:semiHidden="1" w:unhideWhenUsed="1"/>
     <w:lsdException w:name="Table Subtle 2" w:semiHidden="1" w:unhideWhenUsed="1"/>
     <w:lsdException w:name="Table Web 1" w:semiHidden="1" w:unhideWhenUsed="1"/>
+    <w:lsdException w:name="Table Web 2" w:semiHidden="1" w:unhideWhenUsed="1"/>
+    <w:lsdException w:name="Table Web 3" w:semiHidden="1" w:unhideWhenUsed="1"/>
     <w:lsdException w:name="Balloon Text" w:semiHidden="1" w:unhideWhenUsed="1"/>
     <w:lsdException w:name="Table Grid" w:uiPriority="39"/>
     <w:lsdException w:name="Table Theme" w:semiHidden="1" w:unhideWhenUsed="1"/>
@@ -1536,6 +1765,17 @@
       <w:u w:val="single"/>
     </w:rPr>
   </w:style>
+  <w:style w:type="paragraph" w:styleId="ListParagraph">
+    <w:name w:val="List Paragraph"/>
+    <w:basedOn w:val="Normal"/>
+    <w:uiPriority w:val="34"/>
+    <w:qFormat/>
+    <w:rsid w:val="00855B30"/>
+    <w:pPr>
+      <w:ind w:left="720"/>
+      <w:contextualSpacing/>
+    </w:pPr>
+  </w:style>
 </w:styles>
 </file>
 

--- a/Proposal.docx
+++ b/Proposal.docx
@@ -185,6 +185,15 @@
         <w:t xml:space="preserve"> </w:t>
       </w:r>
       <w:r>
+        <w:rPr>
+          <w:lang w:val="en-CA"/>
+        </w:rPr>
+        <w:t>[1]</w:t>
+      </w:r>
+      <w:r>
+        <w:t xml:space="preserve"> </w:t>
+      </w:r>
+      <w:r>
         <w:t xml:space="preserve">and </w:t>
       </w:r>
       <w:r>
@@ -1124,7 +1133,77 @@
       </w:r>
     </w:p>
     <w:p/>
-    <w:p/>
+    <w:p>
+      <w:pPr>
+        <w:rPr>
+          <w:b/>
+          <w:bCs/>
+          <w:lang w:val="en-CA"/>
+        </w:rPr>
+      </w:pPr>
+      <w:r>
+        <w:rPr>
+          <w:b/>
+          <w:bCs/>
+          <w:lang w:val="en-CA"/>
+        </w:rPr>
+        <w:t>Reference</w:t>
+      </w:r>
+    </w:p>
+    <w:p>
+      <w:pPr>
+        <w:pStyle w:val="ListParagraph"/>
+        <w:numPr>
+          <w:ilvl w:val="0"/>
+          <w:numId w:val="4"/>
+        </w:numPr>
+        <w:rPr>
+          <w:lang w:val="en-CA"/>
+        </w:rPr>
+      </w:pPr>
+      <w:proofErr w:type="spellStart"/>
+      <w:r>
+        <w:rPr>
+          <w:lang w:val="en-CA"/>
+        </w:rPr>
+        <w:t>Gorbunov</w:t>
+      </w:r>
+      <w:proofErr w:type="spellEnd"/>
+      <w:r>
+        <w:rPr>
+          <w:lang w:val="en-CA"/>
+        </w:rPr>
+        <w:t>, Serge, and Arnold Rosenbloom. "</w:t>
+      </w:r>
+      <w:proofErr w:type="spellStart"/>
+      <w:r>
+        <w:rPr>
+          <w:lang w:val="en-CA"/>
+        </w:rPr>
+        <w:t>Autofuzz</w:t>
+      </w:r>
+      <w:proofErr w:type="spellEnd"/>
+      <w:r>
+        <w:rPr>
+          <w:lang w:val="en-CA"/>
+        </w:rPr>
+        <w:t>: Automated network protocol fuzzing framework." </w:t>
+      </w:r>
+      <w:r>
+        <w:rPr>
+          <w:i/>
+          <w:iCs/>
+          <w:lang w:val="en-CA"/>
+        </w:rPr>
+        <w:t>IJCSNS</w:t>
+      </w:r>
+      <w:r>
+        <w:rPr>
+          <w:lang w:val="en-CA"/>
+        </w:rPr>
+        <w:t> 10.8 (2010): 239.</w:t>
+      </w:r>
+    </w:p>
     <w:sectPr>
       <w:pgSz w:w="11906" w:h="16838"/>
       <w:pgMar w:top="1440" w:right="1800" w:bottom="1440" w:left="1800" w:header="851" w:footer="992" w:gutter="0"/>
@@ -1224,6 +1303,95 @@
     </w:lvl>
   </w:abstractNum>
   <w:abstractNum w:abstractNumId="1" w15:restartNumberingAfterBreak="0">
+    <w:nsid w:val="43432E51"/>
+    <w:multiLevelType w:val="hybridMultilevel"/>
+    <w:tmpl w:val="59C694C6"/>
+    <w:lvl w:ilvl="0" w:tplc="0409000F">
+      <w:start w:val="1"/>
+      <w:numFmt w:val="decimal"/>
+      <w:lvlText w:val="%1."/>
+      <w:lvlJc w:val="left"/>
+      <w:pPr>
+        <w:ind w:left="720" w:hanging="360"/>
+      </w:pPr>
+      <w:rPr>
+        <w:rFonts w:hint="default"/>
+      </w:rPr>
+    </w:lvl>
+    <w:lvl w:ilvl="1" w:tplc="04090019" w:tentative="1">
+      <w:start w:val="1"/>
+      <w:numFmt w:val="lowerLetter"/>
+      <w:lvlText w:val="%2."/>
+      <w:lvlJc w:val="left"/>
+      <w:pPr>
+        <w:ind w:left="1440" w:hanging="360"/>
+      </w:pPr>
+    </w:lvl>
+    <w:lvl w:ilvl="2" w:tplc="0409001B" w:tentative="1">
+      <w:start w:val="1"/>
+      <w:numFmt w:val="lowerRoman"/>
+      <w:lvlText w:val="%3."/>
+      <w:lvlJc w:val="right"/>
+      <w:pPr>
+        <w:ind w:left="2160" w:hanging="180"/>
+      </w:pPr>
+    </w:lvl>
+    <w:lvl w:ilvl="3" w:tplc="0409000F" w:tentative="1">
+      <w:start w:val="1"/>
+      <w:numFmt w:val="decimal"/>
+      <w:lvlText w:val="%4."/>
+      <w:lvlJc w:val="left"/>
+      <w:pPr>
+        <w:ind w:left="2880" w:hanging="360"/>
+      </w:pPr>
+    </w:lvl>
+    <w:lvl w:ilvl="4" w:tplc="04090019" w:tentative="1">
+      <w:start w:val="1"/>
+      <w:numFmt w:val="lowerLetter"/>
+      <w:lvlText w:val="%5."/>
+      <w:lvlJc w:val="left"/>
+      <w:pPr>
+        <w:ind w:left="3600" w:hanging="360"/>
+      </w:pPr>
+    </w:lvl>
+    <w:lvl w:ilvl="5" w:tplc="0409001B" w:tentative="1">
+      <w:start w:val="1"/>
+      <w:numFmt w:val="lowerRoman"/>
+      <w:lvlText w:val="%6."/>
+      <w:lvlJc w:val="right"/>
+      <w:pPr>
+        <w:ind w:left="4320" w:hanging="180"/>
+      </w:pPr>
+    </w:lvl>
+    <w:lvl w:ilvl="6" w:tplc="0409000F" w:tentative="1">
+      <w:start w:val="1"/>
+      <w:numFmt w:val="decimal"/>
+      <w:lvlText w:val="%7."/>
+      <w:lvlJc w:val="left"/>
+      <w:pPr>
+        <w:ind w:left="5040" w:hanging="360"/>
+      </w:pPr>
+    </w:lvl>
+    <w:lvl w:ilvl="7" w:tplc="04090019" w:tentative="1">
+      <w:start w:val="1"/>
+      <w:numFmt w:val="lowerLetter"/>
+      <w:lvlText w:val="%8."/>
+      <w:lvlJc w:val="left"/>
+      <w:pPr>
+        <w:ind w:left="5760" w:hanging="360"/>
+      </w:pPr>
+    </w:lvl>
+    <w:lvl w:ilvl="8" w:tplc="0409001B" w:tentative="1">
+      <w:start w:val="1"/>
+      <w:numFmt w:val="lowerRoman"/>
+      <w:lvlText w:val="%9."/>
+      <w:lvlJc w:val="right"/>
+      <w:pPr>
+        <w:ind w:left="6480" w:hanging="180"/>
+      </w:pPr>
+    </w:lvl>
+  </w:abstractNum>
+  <w:abstractNum w:abstractNumId="2" w15:restartNumberingAfterBreak="0">
     <w:nsid w:val="67BC5712"/>
     <w:multiLevelType w:val="hybridMultilevel"/>
     <w:tmpl w:val="28DE3FD8"/>
@@ -1315,6 +1483,95 @@
       <w:lvlJc w:val="right"/>
       <w:pPr>
         <w:ind w:left="6120" w:hanging="180"/>
+      </w:pPr>
+    </w:lvl>
+  </w:abstractNum>
+  <w:abstractNum w:abstractNumId="3" w15:restartNumberingAfterBreak="0">
+    <w:nsid w:val="70617E7C"/>
+    <w:multiLevelType w:val="hybridMultilevel"/>
+    <w:tmpl w:val="422A8F36"/>
+    <w:lvl w:ilvl="0" w:tplc="0409000F">
+      <w:start w:val="1"/>
+      <w:numFmt w:val="decimal"/>
+      <w:lvlText w:val="%1."/>
+      <w:lvlJc w:val="left"/>
+      <w:pPr>
+        <w:ind w:left="720" w:hanging="360"/>
+      </w:pPr>
+      <w:rPr>
+        <w:rFonts w:hint="default"/>
+      </w:rPr>
+    </w:lvl>
+    <w:lvl w:ilvl="1" w:tplc="04090019" w:tentative="1">
+      <w:start w:val="1"/>
+      <w:numFmt w:val="lowerLetter"/>
+      <w:lvlText w:val="%2."/>
+      <w:lvlJc w:val="left"/>
+      <w:pPr>
+        <w:ind w:left="1440" w:hanging="360"/>
+      </w:pPr>
+    </w:lvl>
+    <w:lvl w:ilvl="2" w:tplc="0409001B" w:tentative="1">
+      <w:start w:val="1"/>
+      <w:numFmt w:val="lowerRoman"/>
+      <w:lvlText w:val="%3."/>
+      <w:lvlJc w:val="right"/>
+      <w:pPr>
+        <w:ind w:left="2160" w:hanging="180"/>
+      </w:pPr>
+    </w:lvl>
+    <w:lvl w:ilvl="3" w:tplc="0409000F" w:tentative="1">
+      <w:start w:val="1"/>
+      <w:numFmt w:val="decimal"/>
+      <w:lvlText w:val="%4."/>
+      <w:lvlJc w:val="left"/>
+      <w:pPr>
+        <w:ind w:left="2880" w:hanging="360"/>
+      </w:pPr>
+    </w:lvl>
+    <w:lvl w:ilvl="4" w:tplc="04090019" w:tentative="1">
+      <w:start w:val="1"/>
+      <w:numFmt w:val="lowerLetter"/>
+      <w:lvlText w:val="%5."/>
+      <w:lvlJc w:val="left"/>
+      <w:pPr>
+        <w:ind w:left="3600" w:hanging="360"/>
+      </w:pPr>
+    </w:lvl>
+    <w:lvl w:ilvl="5" w:tplc="0409001B" w:tentative="1">
+      <w:start w:val="1"/>
+      <w:numFmt w:val="lowerRoman"/>
+      <w:lvlText w:val="%6."/>
+      <w:lvlJc w:val="right"/>
+      <w:pPr>
+        <w:ind w:left="4320" w:hanging="180"/>
+      </w:pPr>
+    </w:lvl>
+    <w:lvl w:ilvl="6" w:tplc="0409000F" w:tentative="1">
+      <w:start w:val="1"/>
+      <w:numFmt w:val="decimal"/>
+      <w:lvlText w:val="%7."/>
+      <w:lvlJc w:val="left"/>
+      <w:pPr>
+        <w:ind w:left="5040" w:hanging="360"/>
+      </w:pPr>
+    </w:lvl>
+    <w:lvl w:ilvl="7" w:tplc="04090019" w:tentative="1">
+      <w:start w:val="1"/>
+      <w:numFmt w:val="lowerLetter"/>
+      <w:lvlText w:val="%8."/>
+      <w:lvlJc w:val="left"/>
+      <w:pPr>
+        <w:ind w:left="5760" w:hanging="360"/>
+      </w:pPr>
+    </w:lvl>
+    <w:lvl w:ilvl="8" w:tplc="0409001B" w:tentative="1">
+      <w:start w:val="1"/>
+      <w:numFmt w:val="lowerRoman"/>
+      <w:lvlText w:val="%9."/>
+      <w:lvlJc w:val="right"/>
+      <w:pPr>
+        <w:ind w:left="6480" w:hanging="180"/>
       </w:pPr>
     </w:lvl>
   </w:abstractNum>
@@ -1322,7 +1579,13 @@
     <w:abstractNumId w:val="0"/>
   </w:num>
   <w:num w:numId="2">
+    <w:abstractNumId w:val="2"/>
+  </w:num>
+  <w:num w:numId="3">
     <w:abstractNumId w:val="1"/>
+  </w:num>
+  <w:num w:numId="4">
+    <w:abstractNumId w:val="3"/>
   </w:num>
 </w:numbering>
 </file>
@@ -1730,7 +1993,6 @@
   <w:style w:type="character" w:default="1" w:styleId="DefaultParagraphFont">
     <w:name w:val="Default Paragraph Font"/>
     <w:uiPriority w:val="1"/>
-    <w:semiHidden/>
     <w:unhideWhenUsed/>
   </w:style>
   <w:style w:type="table" w:default="1" w:styleId="TableNormal">
